--- a/13/刘旭 20161106155 开题报告.docx
+++ b/13/刘旭 20161106155 开题报告.docx
@@ -603,7 +603,7 @@
           <w:sz w:val="32"/>
           <w:u w:val="single"/>
         </w:rPr>
-        <w:t xml:space="preserve"> </w:t>
+        <w:t>25</w:t>
       </w:r>
       <w:r>
         <w:rPr>
@@ -749,13 +749,27 @@
           <w:rFonts w:eastAsia="宋体" w:hAnsi="宋体" w:hint="eastAsia"/>
           <w:sz w:val="24"/>
         </w:rPr>
-        <w:t>。误工误事给人们带来一些不必要的麻烦。为了解决此类问题，尽可能的避免忘记日程安排而错过一些重要的事务，一个简单实用的笔记本——备忘录成了人们的随身携带的掌事宝，记录下一些重要的事情以便随时随地查询翻阅。但是假若一个纸质的备忘录是不能及时地提醒您当下有什么要紧的事物需要处理的，大多</w:t>
+        <w:t>。误工误事给人们带来一些不必要的麻烦。为了解决此类问题，尽可</w:t>
       </w:r>
       <w:r>
         <w:rPr>
           <w:rFonts w:eastAsia="宋体" w:hAnsi="宋体" w:hint="eastAsia"/>
           <w:sz w:val="24"/>
         </w:rPr>
+        <w:t>能的避免忘记日程安排而错过一些重要的事务，一个简单实用的笔记本</w:t>
+      </w:r>
+      <w:r>
+        <w:rPr>
+          <w:rFonts w:eastAsia="宋体" w:hAnsi="宋体" w:hint="eastAsia"/>
+          <w:sz w:val="24"/>
+        </w:rPr>
+        <w:t>—备忘录成了人们的随身携带的掌事宝，记录下一些重要的事情以便随时随地查询翻阅。但是假若一个纸质的备忘录是不能及时地提醒您当下有什么要紧的事物需要处理的，大多</w:t>
+      </w:r>
+      <w:r>
+        <w:rPr>
+          <w:rFonts w:eastAsia="宋体" w:hAnsi="宋体" w:hint="eastAsia"/>
+          <w:sz w:val="24"/>
+        </w:rPr>
         <w:t>数的时候人们还是会因为没能及时的翻看备忘录而耽搁一些重要的事务。通过使用智能手机的应用软件进行一些日常的信息记录，</w:t>
       </w:r>
       <w:r>
@@ -763,7 +777,16 @@
           <w:rFonts w:eastAsia="宋体" w:hAnsi="宋体" w:hint="eastAsia"/>
           <w:sz w:val="24"/>
         </w:rPr>
-        <w:t>诸如日程安排、生活账单、重要提示。</w:t>
+        <w:t>诸如日程安排</w:t>
+      </w:r>
+      <w:bookmarkStart w:id="0" w:name="_GoBack"/>
+      <w:bookmarkEnd w:id="0"/>
+      <w:r>
+        <w:rPr>
+          <w:rFonts w:eastAsia="宋体" w:hAnsi="宋体" w:hint="eastAsia"/>
+          <w:sz w:val="24"/>
+        </w:rPr>
+        <w:t>、重要提示。</w:t>
       </w:r>
       <w:r>
         <w:rPr>
@@ -1108,7 +1131,8 @@
         <w:spacing w:beforeLines="0" w:before="0" w:afterLines="0" w:after="0"/>
         <w:ind w:firstLineChars="200" w:firstLine="480"/>
         <w:rPr>
-          <w:szCs w:val="28"/>
+          <w:rFonts w:ascii="宋体" w:eastAsia="宋体" w:hAnsi="宋体"/>
+          <w:sz w:val="24"/>
         </w:rPr>
       </w:pPr>
       <w:r>
@@ -1116,7 +1140,21 @@
           <w:rFonts w:ascii="宋体" w:eastAsia="宋体" w:hAnsi="宋体" w:hint="eastAsia"/>
           <w:sz w:val="24"/>
         </w:rPr>
-        <w:t xml:space="preserve">从1980年个人计算机诞生以来，微软公司1983年发布了第一款文字处理软件Microsoft </w:t>
+        <w:t>从</w:t>
+      </w:r>
+      <w:r>
+        <w:rPr>
+          <w:rFonts w:ascii="宋体" w:eastAsia="宋体" w:hAnsi="宋体" w:hint="eastAsia"/>
+          <w:sz w:val="24"/>
+        </w:rPr>
+        <w:t>1980</w:t>
+      </w:r>
+      <w:r>
+        <w:rPr>
+          <w:rFonts w:ascii="宋体" w:eastAsia="宋体" w:hAnsi="宋体" w:hint="eastAsia"/>
+          <w:sz w:val="24"/>
+        </w:rPr>
+        <w:t xml:space="preserve">年个人计算机诞生以来，微软公司1983年发布了第一款文字处理软件Microsoft </w:t>
       </w:r>
       <w:proofErr w:type="spellStart"/>
       <w:r>
@@ -1132,7 +1170,70 @@
           <w:rFonts w:ascii="宋体" w:eastAsia="宋体" w:hAnsi="宋体" w:hint="eastAsia"/>
           <w:sz w:val="24"/>
         </w:rPr>
-        <w:t xml:space="preserve"> Word是人类采用电子设备记录文本内容。到了1985年前后，微软操作系统内部增加了简单的记事本软件，可以进行简单的文字处理。到了1996年，互联网技术兴起并得到迅速发展。2002年OneNote笔记软件正式对外公布。到2008年，目前全世界使用用户最多的电子笔记软件开始被用户使用。随着其电子笔记软件慢慢流传到国内，国内逐渐涌现出一批移动电子云笔记软件，</w:t>
+        <w:t xml:space="preserve"> Word是人类采用电子设备记录文本内容。到了1985年前后，微软操作系统内部增加了简单的记事本软件，可以进行简单的文字处理。到了1996年，互联网技术兴起并得到迅速发展。2002年OneNote笔记软件正式对外公布。到2008年，目前全世界使用用户最多的电子笔记软件开始被用户使用。随着其电</w:t>
+      </w:r>
+      <w:r>
+        <w:rPr>
+          <w:rFonts w:ascii="宋体" w:eastAsia="宋体" w:hAnsi="宋体" w:hint="eastAsia"/>
+          <w:sz w:val="24"/>
+        </w:rPr>
+        <w:t>子笔记软件慢慢流传到国内，国内逐渐涌现出一批移动电子云笔记软件</w:t>
+      </w:r>
+      <w:r>
+        <w:rPr>
+          <w:rFonts w:ascii="宋体" w:eastAsia="宋体" w:hAnsi="宋体"/>
+          <w:sz w:val="24"/>
+        </w:rPr>
+        <w:t>。</w:t>
+      </w:r>
+      <w:r>
+        <w:rPr>
+          <w:rFonts w:ascii="宋体" w:eastAsia="宋体" w:hAnsi="宋体" w:hint="eastAsia"/>
+          <w:sz w:val="24"/>
+        </w:rPr>
+        <w:t>如今</w:t>
+      </w:r>
+      <w:r>
+        <w:rPr>
+          <w:rFonts w:ascii="宋体" w:eastAsia="宋体" w:hAnsi="宋体" w:hint="eastAsia"/>
+          <w:sz w:val="24"/>
+        </w:rPr>
+        <w:t>国外产品</w:t>
+      </w:r>
+      <w:r>
+        <w:rPr>
+          <w:rFonts w:ascii="宋体" w:eastAsia="宋体" w:hAnsi="宋体" w:hint="eastAsia"/>
+          <w:sz w:val="24"/>
+        </w:rPr>
+        <w:t>有</w:t>
+      </w:r>
+      <w:r>
+        <w:rPr>
+          <w:rFonts w:ascii="宋体" w:eastAsia="宋体" w:hAnsi="宋体" w:hint="eastAsia"/>
+          <w:sz w:val="24"/>
+        </w:rPr>
+        <w:t>to-do-list</w:t>
+      </w:r>
+      <w:r>
+        <w:rPr>
+          <w:rFonts w:ascii="宋体" w:eastAsia="宋体" w:hAnsi="宋体" w:hint="eastAsia"/>
+          <w:sz w:val="24"/>
+        </w:rPr>
+        <w:t>、</w:t>
+      </w:r>
+      <w:r>
+        <w:rPr>
+          <w:rFonts w:ascii="宋体" w:eastAsia="宋体" w:hAnsi="宋体" w:hint="eastAsia"/>
+          <w:sz w:val="24"/>
+        </w:rPr>
+        <w:t>备忘录（iPhone）、提醒事项（iPhone）、Any.do，</w:t>
+      </w:r>
+      <w:r>
+        <w:rPr>
+          <w:rFonts w:ascii="宋体" w:eastAsia="宋体" w:hAnsi="宋体" w:hint="eastAsia"/>
+          <w:sz w:val="24"/>
+        </w:rPr>
+        <w:t>国内</w:t>
       </w:r>
       <w:proofErr w:type="gramStart"/>
       <w:r>
@@ -1226,8 +1327,6 @@
         </w:rPr>
         <w:t>可以在笔记下进行批注、解释，方便以后的阅读与学习。</w:t>
       </w:r>
-      <w:bookmarkStart w:id="0" w:name="_GoBack"/>
-      <w:bookmarkEnd w:id="0"/>
       <w:r>
         <w:rPr>
           <w:rFonts w:ascii="宋体" w:eastAsia="宋体" w:hAnsi="宋体"/>
@@ -1684,93 +1783,70 @@
         <w:pStyle w:val="aff5"/>
         <w:spacing w:beforeLines="0" w:before="0" w:afterLines="0" w:after="0"/>
         <w:rPr>
-          <w:szCs w:val="28"/>
-        </w:rPr>
-      </w:pPr>
-      <w:r>
+          <w:rFonts w:ascii="宋体" w:eastAsia="宋体" w:hAnsi="宋体"/>
+          <w:sz w:val="24"/>
+        </w:rPr>
+      </w:pPr>
+      <w:r>
+        <w:rPr>
+          <w:rFonts w:ascii="宋体" w:eastAsia="宋体" w:hAnsi="宋体"/>
+          <w:sz w:val="24"/>
+        </w:rPr>
         <w:t>[1]</w:t>
       </w:r>
       <w:r>
         <w:rPr>
-          <w:rFonts w:hAnsi="宋体" w:hint="eastAsia"/>
+          <w:rFonts w:ascii="宋体" w:eastAsia="宋体" w:hAnsi="宋体" w:hint="eastAsia"/>
+          <w:sz w:val="24"/>
         </w:rPr>
         <w:t>王</w:t>
       </w:r>
       <w:r>
-        <w:t>钰</w:t>
-      </w:r>
-      <w:r>
-        <w:t>.</w:t>
-      </w:r>
-      <w:r>
-        <w:rPr>
-          <w:rFonts w:hint="eastAsia"/>
-        </w:rPr>
-        <w:t xml:space="preserve"> </w:t>
-      </w:r>
-      <w:r>
-        <w:rPr>
-          <w:rFonts w:hint="eastAsia"/>
-        </w:rPr>
-        <w:t>智能手机应用《智能手机备忘录》的策划与设计研究</w:t>
-      </w:r>
-      <w:r>
-        <w:rPr>
-          <w:rFonts w:hint="eastAsia"/>
-        </w:rPr>
-        <w:t>.</w:t>
-      </w:r>
-      <w:r>
-        <w:rPr>
-          <w:rFonts w:hAnsi="宋体" w:hint="eastAsia"/>
+        <w:rPr>
+          <w:rFonts w:ascii="宋体" w:eastAsia="宋体" w:hAnsi="宋体"/>
+          <w:sz w:val="24"/>
+        </w:rPr>
+        <w:t>钰.</w:t>
+      </w:r>
+      <w:r>
+        <w:rPr>
+          <w:rFonts w:ascii="宋体" w:eastAsia="宋体" w:hAnsi="宋体" w:hint="eastAsia"/>
+          <w:sz w:val="24"/>
+        </w:rPr>
+        <w:t xml:space="preserve"> 智能手机应用《智能手机备忘录》的策划与设计研究.</w:t>
+      </w:r>
+      <w:r>
+        <w:rPr>
+          <w:rFonts w:ascii="宋体" w:eastAsia="宋体" w:hAnsi="宋体" w:hint="eastAsia"/>
+          <w:sz w:val="24"/>
         </w:rPr>
         <w:t>北京印刷学院</w:t>
       </w:r>
       <w:r>
         <w:rPr>
-          <w:rFonts w:hAnsi="宋体"/>
-        </w:rPr>
-        <w:t>，</w:t>
-      </w:r>
-      <w:r>
-        <w:rPr>
-          <w:rFonts w:hAnsi="宋体"/>
-        </w:rPr>
-        <w:t>2014</w:t>
-      </w:r>
-      <w:r>
-        <w:rPr>
-          <w:rFonts w:hAnsi="宋体" w:hint="eastAsia"/>
-        </w:rPr>
-        <w:t>年</w:t>
-      </w:r>
-      <w:r>
-        <w:rPr>
-          <w:rFonts w:hAnsi="宋体" w:hint="eastAsia"/>
-        </w:rPr>
-        <w:t>11</w:t>
-      </w:r>
-      <w:r>
-        <w:rPr>
-          <w:rFonts w:hAnsi="宋体" w:hint="eastAsia"/>
-        </w:rPr>
-        <w:t>月</w:t>
-      </w:r>
-      <w:r>
-        <w:rPr>
-          <w:rFonts w:hAnsi="宋体"/>
-        </w:rPr>
-        <w:t>：</w:t>
-      </w:r>
-      <w:r>
-        <w:rPr>
-          <w:rFonts w:hAnsi="宋体"/>
-        </w:rPr>
-        <w:t>3-5</w:t>
-      </w:r>
-      <w:r>
-        <w:rPr>
-          <w:rFonts w:hAnsi="宋体"/>
+          <w:rFonts w:ascii="宋体" w:eastAsia="宋体" w:hAnsi="宋体"/>
+          <w:sz w:val="24"/>
+        </w:rPr>
+        <w:t>，2014</w:t>
+      </w:r>
+      <w:r>
+        <w:rPr>
+          <w:rFonts w:ascii="宋体" w:eastAsia="宋体" w:hAnsi="宋体" w:hint="eastAsia"/>
+          <w:sz w:val="24"/>
+        </w:rPr>
+        <w:t>年11月</w:t>
+      </w:r>
+      <w:r>
+        <w:rPr>
+          <w:rFonts w:ascii="宋体" w:eastAsia="宋体" w:hAnsi="宋体"/>
+          <w:sz w:val="24"/>
+        </w:rPr>
+        <w:t>：3-5</w:t>
+      </w:r>
+      <w:r>
+        <w:rPr>
+          <w:rFonts w:ascii="宋体" w:eastAsia="宋体" w:hAnsi="宋体"/>
+          <w:sz w:val="24"/>
         </w:rPr>
         <w:t>。</w:t>
       </w:r>
